--- a/documents/1.7.3/jp_Combined_Comment_ S-98 Annex C_Ed 1.4.1_August2024_v004.docx
+++ b/documents/1.7.3/jp_Combined_Comment_ S-98 Annex C_Ed 1.4.1_August2024_v004.docx
@@ -31076,13 +31076,6 @@
         <w:sz w:val="16"/>
       </w:rPr>
       <w:tab/>
-    </w:r>
-    <w:r>
-      <w:rPr>
-        <w:rStyle w:val="PageNumber"/>
-        <w:bCs/>
-        <w:sz w:val="16"/>
-      </w:rPr>
       <w:t>ge = general</w:t>
     </w:r>
     <w:r>
@@ -32286,14 +32279,7 @@
               <w:b/>
               <w:sz w:val="16"/>
             </w:rPr>
-            <w:t>Type of com-</w:t>
-          </w:r>
-          <w:r>
-            <w:rPr>
-              <w:b/>
-              <w:sz w:val="16"/>
-            </w:rPr>
-            <w:t>ment</w:t>
+            <w:t>Type of com-ment</w:t>
           </w:r>
           <w:r>
             <w:rPr>
